--- a/Report_gen/src/main/java/project/report_gen/report.docx
+++ b/Report_gen/src/main/java/project/report_gen/report.docx
@@ -7,7 +7,7 @@
       <w:r>
         <w:t/>
         <w:br/>
-        <w:t>Title for validation planfor product product_Ain production Cell AB</w:t>
+        <w:t>Title for validation plan for product product_A in production Cell AB</w:t>
       </w:r>
     </w:p>
     <w:p>

--- a/Report_gen/src/main/java/project/report_gen/report.docx
+++ b/Report_gen/src/main/java/project/report_gen/report.docx
@@ -18,6 +18,45 @@
     <w:p>
       <w:r>
         <w:t xml:space="preserve"> This report is for product_A in production cell AB</w:t>
+      </w:r>
+    </w:p>
+    <w:p>
+      <w:r>
+        <w:drawing>
+          <wp:inline distT="0" distB="0" distL="0" distR="0">
+            <wp:extent cx="5715000" cy="1832239"/>
+            <wp:effectExtent l="0" t="0" r="0" b="0"/>
+            <wp:docPr xmlns:dgm1612="http://schemas.microsoft.com/office/drawing/2016/12/diagram" xmlns:a14="http://schemas.microsoft.com/office/drawing/2010/main" xmlns:lc="http://schemas.openxmlformats.org/drawingml/2006/lockedCanvas" xmlns:pic14="http://schemas.microsoft.com/office/drawing/2010/picture" xmlns:dgm14="http://schemas.microsoft.com/office/drawing/2010/diagram" xmlns:c16="http://schemas.microsoft.com/office/drawing/2014/chart" xmlns:dgm="http://schemas.openxmlformats.org/drawingml/2006/diagram" xmlns:c15="http://schemas.microsoft.com/office/drawing/2012/chart" id="2" name="" descr=""/>
+            <wp:cNvGraphicFramePr xmlns:dgm1612="http://schemas.microsoft.com/office/drawing/2016/12/diagram" xmlns:a14="http://schemas.microsoft.com/office/drawing/2010/main" xmlns:lc="http://schemas.openxmlformats.org/drawingml/2006/lockedCanvas" xmlns:pic14="http://schemas.microsoft.com/office/drawing/2010/picture" xmlns:dgm14="http://schemas.microsoft.com/office/drawing/2010/diagram" xmlns:c16="http://schemas.microsoft.com/office/drawing/2014/chart" xmlns:dgm="http://schemas.openxmlformats.org/drawingml/2006/diagram" xmlns:c15="http://schemas.microsoft.com/office/drawing/2012/chart">
+              <a:graphicFrameLocks noChangeAspect="true"/>
+            </wp:cNvGraphicFramePr>
+            <a:graphic xmlns:dgm1612="http://schemas.microsoft.com/office/drawing/2016/12/diagram" xmlns:a14="http://schemas.microsoft.com/office/drawing/2010/main" xmlns:lc="http://schemas.openxmlformats.org/drawingml/2006/lockedCanvas" xmlns:pic14="http://schemas.microsoft.com/office/drawing/2010/picture" xmlns:dgm14="http://schemas.microsoft.com/office/drawing/2010/diagram" xmlns:c16="http://schemas.microsoft.com/office/drawing/2014/chart" xmlns:dgm="http://schemas.openxmlformats.org/drawingml/2006/diagram" xmlns:c15="http://schemas.microsoft.com/office/drawing/2012/chart">
+              <a:graphicData uri="http://schemas.openxmlformats.org/drawingml/2006/picture">
+                <pic:pic xmlns:pic="http://schemas.openxmlformats.org/drawingml/2006/picture">
+                  <pic:nvPicPr>
+                    <pic:cNvPr id="1" name=""/>
+                    <pic:cNvPicPr/>
+                  </pic:nvPicPr>
+                  <pic:blipFill>
+                    <a:blip r:embed="rId3"/>
+                    <a:stretch>
+                      <a:fillRect/>
+                    </a:stretch>
+                  </pic:blipFill>
+                  <pic:spPr>
+                    <a:xfrm>
+                      <a:off x="0" y="0"/>
+                      <a:ext cx="5715000" cy="1832239"/>
+                    </a:xfrm>
+                    <a:prstGeom prst="rect">
+                      <a:avLst/>
+                    </a:prstGeom>
+                  </pic:spPr>
+                </pic:pic>
+              </a:graphicData>
+            </a:graphic>
+          </wp:inline>
+        </w:drawing>
       </w:r>
     </w:p>
     <w:sectPr>
